--- a/Arquivos/Análises/Comparação dos gráficos do caso gr120.docx
+++ b/Arquivos/Análises/Comparação dos gráficos do caso gr120.docx
@@ -437,9 +437,9 @@
       <w:r>
         <w:drawing>
           <wp:inline distT="0" distB="0" distL="114300" distR="114300">
-            <wp:extent cx="5266690" cy="3176270"/>
-            <wp:effectExtent l="0" t="0" r="10160" b="5080"/>
-            <wp:docPr id="7" name="Imagem 6"/>
+            <wp:extent cx="5271770" cy="3239135"/>
+            <wp:effectExtent l="0" t="0" r="5080" b="18415"/>
+            <wp:docPr id="1" name="Imagem 1"/>
             <wp:cNvGraphicFramePr>
               <a:graphicFrameLocks xmlns:a="http://schemas.openxmlformats.org/drawingml/2006/main" noChangeAspect="1"/>
             </wp:cNvGraphicFramePr>
@@ -447,7 +447,7 @@
               <a:graphicData uri="http://schemas.openxmlformats.org/drawingml/2006/picture">
                 <pic:pic xmlns:pic="http://schemas.openxmlformats.org/drawingml/2006/picture">
                   <pic:nvPicPr>
-                    <pic:cNvPr id="7" name="Imagem 6"/>
+                    <pic:cNvPr id="1" name="Imagem 1"/>
                     <pic:cNvPicPr>
                       <a:picLocks noChangeAspect="1"/>
                     </pic:cNvPicPr>
@@ -461,7 +461,7 @@
                   <pic:spPr>
                     <a:xfrm>
                       <a:off x="0" y="0"/>
-                      <a:ext cx="5266690" cy="3176270"/>
+                      <a:ext cx="5271770" cy="3239135"/>
                     </a:xfrm>
                     <a:prstGeom prst="rect">
                       <a:avLst/>
@@ -496,8 +496,6 @@
         </w:rPr>
         <w:t>M = 4:</w:t>
       </w:r>
-      <w:bookmarkStart w:id="0" w:name="_GoBack"/>
-      <w:bookmarkEnd w:id="0"/>
     </w:p>
     <w:p>
       <w:pPr>
@@ -509,9 +507,9 @@
       <w:r>
         <w:drawing>
           <wp:inline distT="0" distB="0" distL="114300" distR="114300">
-            <wp:extent cx="5271135" cy="3195320"/>
-            <wp:effectExtent l="0" t="0" r="5715" b="5080"/>
-            <wp:docPr id="8" name="Imagem 7"/>
+            <wp:extent cx="5273040" cy="3150870"/>
+            <wp:effectExtent l="0" t="0" r="3810" b="11430"/>
+            <wp:docPr id="4" name="Imagem 2"/>
             <wp:cNvGraphicFramePr>
               <a:graphicFrameLocks xmlns:a="http://schemas.openxmlformats.org/drawingml/2006/main" noChangeAspect="1"/>
             </wp:cNvGraphicFramePr>
@@ -519,7 +517,7 @@
               <a:graphicData uri="http://schemas.openxmlformats.org/drawingml/2006/picture">
                 <pic:pic xmlns:pic="http://schemas.openxmlformats.org/drawingml/2006/picture">
                   <pic:nvPicPr>
-                    <pic:cNvPr id="8" name="Imagem 7"/>
+                    <pic:cNvPr id="4" name="Imagem 2"/>
                     <pic:cNvPicPr>
                       <a:picLocks noChangeAspect="1"/>
                     </pic:cNvPicPr>
@@ -533,7 +531,7 @@
                   <pic:spPr>
                     <a:xfrm>
                       <a:off x="0" y="0"/>
-                      <a:ext cx="5271135" cy="3195320"/>
+                      <a:ext cx="5273040" cy="3150870"/>
                     </a:xfrm>
                     <a:prstGeom prst="rect">
                       <a:avLst/>
@@ -549,6 +547,8 @@
           </wp:inline>
         </w:drawing>
       </w:r>
+      <w:bookmarkStart w:id="0" w:name="_GoBack"/>
+      <w:bookmarkEnd w:id="0"/>
     </w:p>
     <w:sectPr>
       <w:pgSz w:w="11906" w:h="16838"/>

--- a/Arquivos/Análises/Comparação dos gráficos do caso gr120.docx
+++ b/Arquivos/Análises/Comparação dos gráficos do caso gr120.docx
@@ -498,12 +498,6 @@
       </w:r>
     </w:p>
     <w:p>
-      <w:pPr>
-        <w:rPr>
-          <w:rFonts w:hint="default"/>
-          <w:lang w:val="pt-BR"/>
-        </w:rPr>
-      </w:pPr>
       <w:r>
         <w:drawing>
           <wp:inline distT="0" distB="0" distL="114300" distR="114300">
@@ -547,8 +541,411 @@
           </wp:inline>
         </w:drawing>
       </w:r>
+    </w:p>
+    <w:p>
+      <w:pPr>
+        <w:rPr>
+          <w:rFonts w:hint="default" w:ascii="Arial" w:hAnsi="Arial" w:cs="Arial"/>
+          <w:b/>
+          <w:bCs/>
+          <w:sz w:val="28"/>
+          <w:szCs w:val="28"/>
+          <w:lang w:val="pt-BR"/>
+        </w:rPr>
+      </w:pPr>
+    </w:p>
+    <w:p>
+      <w:pPr>
+        <w:rPr>
+          <w:rFonts w:hint="default" w:ascii="Arial" w:hAnsi="Arial" w:cs="Arial"/>
+          <w:b/>
+          <w:bCs/>
+          <w:sz w:val="28"/>
+          <w:szCs w:val="28"/>
+          <w:lang w:val="pt-BR"/>
+        </w:rPr>
+      </w:pPr>
+    </w:p>
+    <w:p>
+      <w:pPr>
+        <w:rPr>
+          <w:rFonts w:hint="default" w:ascii="Arial" w:hAnsi="Arial" w:cs="Arial"/>
+          <w:b/>
+          <w:bCs/>
+          <w:sz w:val="28"/>
+          <w:szCs w:val="28"/>
+          <w:lang w:val="pt-BR"/>
+        </w:rPr>
+      </w:pPr>
+    </w:p>
+    <w:p>
+      <w:pPr>
+        <w:rPr>
+          <w:rFonts w:hint="default" w:ascii="Arial" w:hAnsi="Arial" w:cs="Arial"/>
+          <w:b/>
+          <w:bCs/>
+          <w:sz w:val="28"/>
+          <w:szCs w:val="28"/>
+          <w:lang w:val="pt-BR"/>
+        </w:rPr>
+      </w:pPr>
+    </w:p>
+    <w:p>
+      <w:pPr>
+        <w:rPr>
+          <w:rFonts w:hint="default" w:ascii="Arial" w:hAnsi="Arial" w:cs="Arial"/>
+          <w:b/>
+          <w:bCs/>
+          <w:sz w:val="28"/>
+          <w:szCs w:val="28"/>
+          <w:lang w:val="pt-BR"/>
+        </w:rPr>
+      </w:pPr>
+    </w:p>
+    <w:p>
+      <w:pPr>
+        <w:rPr>
+          <w:rFonts w:hint="default" w:ascii="Arial" w:hAnsi="Arial" w:cs="Arial"/>
+          <w:b/>
+          <w:bCs/>
+          <w:sz w:val="28"/>
+          <w:szCs w:val="28"/>
+          <w:lang w:val="pt-BR"/>
+        </w:rPr>
+      </w:pPr>
+    </w:p>
+    <w:p>
+      <w:pPr>
+        <w:rPr>
+          <w:rFonts w:hint="default" w:ascii="Arial" w:hAnsi="Arial" w:cs="Arial"/>
+          <w:b/>
+          <w:bCs/>
+          <w:sz w:val="28"/>
+          <w:szCs w:val="28"/>
+          <w:lang w:val="pt-BR"/>
+        </w:rPr>
+      </w:pPr>
+    </w:p>
+    <w:p>
+      <w:pPr>
+        <w:rPr>
+          <w:rFonts w:hint="default" w:ascii="Arial" w:hAnsi="Arial" w:cs="Arial"/>
+          <w:b/>
+          <w:bCs/>
+          <w:sz w:val="28"/>
+          <w:szCs w:val="28"/>
+          <w:lang w:val="pt-BR"/>
+        </w:rPr>
+      </w:pPr>
+    </w:p>
+    <w:p>
+      <w:pPr>
+        <w:rPr>
+          <w:rFonts w:hint="default" w:ascii="Arial" w:hAnsi="Arial" w:cs="Arial"/>
+          <w:b/>
+          <w:bCs/>
+          <w:sz w:val="28"/>
+          <w:szCs w:val="28"/>
+          <w:lang w:val="pt-BR"/>
+        </w:rPr>
+      </w:pPr>
+      <w:r>
+        <w:rPr>
+          <w:rFonts w:hint="default" w:ascii="Arial" w:hAnsi="Arial" w:cs="Arial"/>
+          <w:b/>
+          <w:bCs/>
+          <w:sz w:val="28"/>
+          <w:szCs w:val="28"/>
+          <w:lang w:val="pt-BR"/>
+        </w:rPr>
+        <w:t>Utilizando o vizinho mais próximo com apenas  25% dos pontos sendo escolhidos aleatoriamente dentre m pontos e com o inicio da randomização também aleatório :</w:t>
+      </w:r>
+    </w:p>
+    <w:p>
+      <w:pPr>
+        <w:rPr>
+          <w:rFonts w:hint="default"/>
+          <w:b w:val="0"/>
+          <w:bCs w:val="0"/>
+          <w:sz w:val="28"/>
+          <w:szCs w:val="28"/>
+          <w:lang w:val="pt-BR"/>
+        </w:rPr>
+      </w:pPr>
+      <w:r>
+        <w:rPr>
+          <w:rFonts w:hint="default"/>
+          <w:b w:val="0"/>
+          <w:bCs w:val="0"/>
+          <w:sz w:val="28"/>
+          <w:szCs w:val="28"/>
+          <w:lang w:val="pt-BR"/>
+        </w:rPr>
+        <w:t>M = 2:</w:t>
+      </w:r>
+    </w:p>
+    <w:p>
+      <w:pPr>
+        <w:rPr>
+          <w:rFonts w:hint="default"/>
+          <w:b w:val="0"/>
+          <w:bCs w:val="0"/>
+          <w:sz w:val="28"/>
+          <w:szCs w:val="28"/>
+          <w:lang w:val="pt-BR"/>
+        </w:rPr>
+      </w:pPr>
+      <w:r>
+        <w:rPr>
+          <w:rFonts w:hint="default"/>
+          <w:b w:val="0"/>
+          <w:bCs w:val="0"/>
+          <w:sz w:val="28"/>
+          <w:szCs w:val="28"/>
+          <w:lang w:val="pt-BR"/>
+        </w:rPr>
+        <w:tab/>
+        <w:t>Inicio da aleatoriedade: Ponto 48</w:t>
+      </w:r>
+    </w:p>
+    <w:p>
+      <w:pPr>
+        <w:rPr>
+          <w:rFonts w:hint="default"/>
+          <w:b w:val="0"/>
+          <w:bCs w:val="0"/>
+          <w:sz w:val="28"/>
+          <w:szCs w:val="28"/>
+          <w:lang w:val="pt-BR"/>
+        </w:rPr>
+      </w:pPr>
+      <w:r>
+        <w:rPr>
+          <w:rFonts w:hint="default"/>
+          <w:b w:val="0"/>
+          <w:bCs w:val="0"/>
+          <w:sz w:val="28"/>
+          <w:szCs w:val="28"/>
+          <w:lang w:val="pt-BR"/>
+        </w:rPr>
+        <w:tab/>
+        <w:t>Fim da aleatoriedade: ponto 66</w:t>
+      </w:r>
+    </w:p>
+    <w:p>
+      <w:pPr>
+        <w:rPr>
+          <w:rFonts w:hint="default"/>
+          <w:b w:val="0"/>
+          <w:bCs w:val="0"/>
+          <w:sz w:val="28"/>
+          <w:szCs w:val="28"/>
+          <w:lang w:val="pt-BR"/>
+        </w:rPr>
+      </w:pPr>
       <w:bookmarkStart w:id="0" w:name="_GoBack"/>
+      <w:r>
+        <w:drawing>
+          <wp:inline distT="0" distB="0" distL="114300" distR="114300">
+            <wp:extent cx="5273040" cy="3291840"/>
+            <wp:effectExtent l="0" t="0" r="3810" b="3810"/>
+            <wp:docPr id="11" name="Imagem 5"/>
+            <wp:cNvGraphicFramePr>
+              <a:graphicFrameLocks xmlns:a="http://schemas.openxmlformats.org/drawingml/2006/main" noChangeAspect="1"/>
+            </wp:cNvGraphicFramePr>
+            <a:graphic xmlns:a="http://schemas.openxmlformats.org/drawingml/2006/main">
+              <a:graphicData uri="http://schemas.openxmlformats.org/drawingml/2006/picture">
+                <pic:pic xmlns:pic="http://schemas.openxmlformats.org/drawingml/2006/picture">
+                  <pic:nvPicPr>
+                    <pic:cNvPr id="11" name="Imagem 5"/>
+                    <pic:cNvPicPr>
+                      <a:picLocks noChangeAspect="1"/>
+                    </pic:cNvPicPr>
+                  </pic:nvPicPr>
+                  <pic:blipFill>
+                    <a:blip r:embed="rId9"/>
+                    <a:stretch>
+                      <a:fillRect/>
+                    </a:stretch>
+                  </pic:blipFill>
+                  <pic:spPr>
+                    <a:xfrm>
+                      <a:off x="0" y="0"/>
+                      <a:ext cx="5273040" cy="3291840"/>
+                    </a:xfrm>
+                    <a:prstGeom prst="rect">
+                      <a:avLst/>
+                    </a:prstGeom>
+                    <a:noFill/>
+                    <a:ln>
+                      <a:noFill/>
+                    </a:ln>
+                  </pic:spPr>
+                </pic:pic>
+              </a:graphicData>
+            </a:graphic>
+          </wp:inline>
+        </w:drawing>
+      </w:r>
       <w:bookmarkEnd w:id="0"/>
+    </w:p>
+    <w:p>
+      <w:pPr>
+        <w:rPr>
+          <w:rFonts w:hint="default"/>
+          <w:b w:val="0"/>
+          <w:bCs w:val="0"/>
+          <w:sz w:val="28"/>
+          <w:szCs w:val="28"/>
+          <w:lang w:val="pt-BR"/>
+        </w:rPr>
+      </w:pPr>
+    </w:p>
+    <w:p>
+      <w:pPr>
+        <w:rPr>
+          <w:rFonts w:hint="default"/>
+          <w:b w:val="0"/>
+          <w:bCs w:val="0"/>
+          <w:sz w:val="28"/>
+          <w:szCs w:val="28"/>
+          <w:lang w:val="pt-BR"/>
+        </w:rPr>
+      </w:pPr>
+    </w:p>
+    <w:p>
+      <w:pPr>
+        <w:rPr>
+          <w:rFonts w:hint="default"/>
+          <w:b w:val="0"/>
+          <w:bCs w:val="0"/>
+          <w:sz w:val="28"/>
+          <w:szCs w:val="28"/>
+          <w:lang w:val="pt-BR"/>
+        </w:rPr>
+      </w:pPr>
+      <w:r>
+        <w:rPr>
+          <w:rFonts w:hint="default"/>
+          <w:b w:val="0"/>
+          <w:bCs w:val="0"/>
+          <w:sz w:val="28"/>
+          <w:szCs w:val="28"/>
+          <w:lang w:val="pt-BR"/>
+        </w:rPr>
+        <w:t>M = 4:</w:t>
+      </w:r>
+    </w:p>
+    <w:p>
+      <w:pPr>
+        <w:rPr>
+          <w:rFonts w:hint="default"/>
+          <w:b w:val="0"/>
+          <w:bCs w:val="0"/>
+          <w:sz w:val="28"/>
+          <w:szCs w:val="28"/>
+          <w:lang w:val="pt-BR"/>
+        </w:rPr>
+      </w:pPr>
+      <w:r>
+        <w:rPr>
+          <w:rFonts w:hint="default"/>
+          <w:b w:val="0"/>
+          <w:bCs w:val="0"/>
+          <w:sz w:val="28"/>
+          <w:szCs w:val="28"/>
+          <w:lang w:val="pt-BR"/>
+        </w:rPr>
+        <w:tab/>
+        <w:t>Inicio da aleatoriedade: Ponto 3</w:t>
+      </w:r>
+    </w:p>
+    <w:p>
+      <w:pPr>
+        <w:rPr>
+          <w:rFonts w:hint="default"/>
+          <w:b w:val="0"/>
+          <w:bCs w:val="0"/>
+          <w:sz w:val="28"/>
+          <w:szCs w:val="28"/>
+          <w:lang w:val="pt-BR"/>
+        </w:rPr>
+      </w:pPr>
+      <w:r>
+        <w:rPr>
+          <w:rFonts w:hint="default"/>
+          <w:b w:val="0"/>
+          <w:bCs w:val="0"/>
+          <w:sz w:val="28"/>
+          <w:szCs w:val="28"/>
+          <w:lang w:val="pt-BR"/>
+        </w:rPr>
+        <w:tab/>
+        <w:t>Fim da aleatoriedade: Ponto 110</w:t>
+      </w:r>
+    </w:p>
+    <w:p>
+      <w:pPr>
+        <w:rPr>
+          <w:rFonts w:hint="default" w:ascii="Arial" w:hAnsi="Arial" w:cs="Arial"/>
+          <w:b/>
+          <w:bCs/>
+          <w:sz w:val="28"/>
+          <w:szCs w:val="28"/>
+          <w:lang w:val="pt-BR"/>
+        </w:rPr>
+      </w:pPr>
+      <w:r>
+        <w:drawing>
+          <wp:inline distT="0" distB="0" distL="114300" distR="114300">
+            <wp:extent cx="5271135" cy="3154045"/>
+            <wp:effectExtent l="0" t="0" r="5715" b="8255"/>
+            <wp:docPr id="10" name="Imagem 4"/>
+            <wp:cNvGraphicFramePr>
+              <a:graphicFrameLocks xmlns:a="http://schemas.openxmlformats.org/drawingml/2006/main" noChangeAspect="1"/>
+            </wp:cNvGraphicFramePr>
+            <a:graphic xmlns:a="http://schemas.openxmlformats.org/drawingml/2006/main">
+              <a:graphicData uri="http://schemas.openxmlformats.org/drawingml/2006/picture">
+                <pic:pic xmlns:pic="http://schemas.openxmlformats.org/drawingml/2006/picture">
+                  <pic:nvPicPr>
+                    <pic:cNvPr id="10" name="Imagem 4"/>
+                    <pic:cNvPicPr>
+                      <a:picLocks noChangeAspect="1"/>
+                    </pic:cNvPicPr>
+                  </pic:nvPicPr>
+                  <pic:blipFill>
+                    <a:blip r:embed="rId10"/>
+                    <a:stretch>
+                      <a:fillRect/>
+                    </a:stretch>
+                  </pic:blipFill>
+                  <pic:spPr>
+                    <a:xfrm>
+                      <a:off x="0" y="0"/>
+                      <a:ext cx="5271135" cy="3154045"/>
+                    </a:xfrm>
+                    <a:prstGeom prst="rect">
+                      <a:avLst/>
+                    </a:prstGeom>
+                    <a:noFill/>
+                    <a:ln>
+                      <a:noFill/>
+                    </a:ln>
+                  </pic:spPr>
+                </pic:pic>
+              </a:graphicData>
+            </a:graphic>
+          </wp:inline>
+        </w:drawing>
+      </w:r>
+    </w:p>
+    <w:p>
+      <w:pPr>
+        <w:rPr>
+          <w:rFonts w:hint="default"/>
+          <w:lang w:val="pt-BR"/>
+        </w:rPr>
+      </w:pPr>
     </w:p>
     <w:sectPr>
       <w:pgSz w:w="11906" w:h="16838"/>
@@ -636,7 +1033,7 @@
     <w:lsdException w:qFormat="1" w:unhideWhenUsed="0" w:uiPriority="0" w:semiHidden="0" w:name="Title"/>
     <w:lsdException w:unhideWhenUsed="0" w:uiPriority="0" w:semiHidden="0" w:name="Closing"/>
     <w:lsdException w:unhideWhenUsed="0" w:uiPriority="0" w:semiHidden="0" w:name="Signature"/>
-    <w:lsdException w:unhideWhenUsed="0" w:uiPriority="0" w:name="Default Paragraph Font"/>
+    <w:lsdException w:qFormat="1" w:unhideWhenUsed="0" w:uiPriority="0" w:name="Default Paragraph Font"/>
     <w:lsdException w:unhideWhenUsed="0" w:uiPriority="0" w:semiHidden="0" w:name="Body Text"/>
     <w:lsdException w:unhideWhenUsed="0" w:uiPriority="0" w:semiHidden="0" w:name="Body Text Indent"/>
     <w:lsdException w:unhideWhenUsed="0" w:uiPriority="0" w:semiHidden="0" w:name="List Continue"/>
@@ -674,7 +1071,7 @@
     <w:lsdException w:unhideWhenUsed="0" w:uiPriority="0" w:semiHidden="0" w:name="HTML Sample"/>
     <w:lsdException w:unhideWhenUsed="0" w:uiPriority="0" w:semiHidden="0" w:name="HTML Typewriter"/>
     <w:lsdException w:unhideWhenUsed="0" w:uiPriority="0" w:semiHidden="0" w:name="HTML Variable"/>
-    <w:lsdException w:unhideWhenUsed="0" w:uiPriority="0" w:name="Normal Table"/>
+    <w:lsdException w:qFormat="1" w:unhideWhenUsed="0" w:uiPriority="0" w:name="Normal Table"/>
     <w:lsdException w:unhideWhenUsed="0" w:uiPriority="0" w:semiHidden="0" w:name="annotation subject"/>
     <w:lsdException w:unhideWhenUsed="0" w:uiPriority="0" w:semiHidden="0" w:name="Table Simple 1"/>
     <w:lsdException w:unhideWhenUsed="0" w:uiPriority="0" w:semiHidden="0" w:name="Table Simple 2"/>
@@ -734,11 +1131,13 @@
   <w:style w:type="character" w:default="1" w:styleId="2">
     <w:name w:val="Default Paragraph Font"/>
     <w:semiHidden/>
+    <w:qFormat/>
     <w:uiPriority w:val="0"/>
   </w:style>
   <w:style w:type="table" w:default="1" w:styleId="3">
     <w:name w:val="Normal Table"/>
     <w:semiHidden/>
+    <w:qFormat/>
     <w:uiPriority w:val="0"/>
     <w:tblPr>
       <w:tblCellMar>
